--- a/Synopsis.docx
+++ b/Synopsis.docx
@@ -524,8 +524,6 @@
             <w:br w:type="page"/>
           </w:r>
         </w:p>
-        <w:bookmarkStart w:id="0" w:name="_GoBack" w:displacedByCustomXml="next"/>
-        <w:bookmarkEnd w:id="0" w:displacedByCustomXml="next"/>
       </w:sdtContent>
     </w:sdt>
     <w:sdt>
@@ -558,6 +556,8 @@
           <w:r>
             <w:br/>
           </w:r>
+          <w:bookmarkStart w:id="0" w:name="_GoBack"/>
+          <w:bookmarkEnd w:id="0"/>
         </w:p>
         <w:p>
           <w:pPr>
@@ -566,7 +566,9 @@
               <w:tab w:val="right" w:leader="dot" w:pos="9628"/>
             </w:tabs>
             <w:rPr>
+              <w:rFonts w:eastAsiaTheme="minorEastAsia"/>
               <w:noProof/>
+              <w:lang w:eastAsia="da-DK"/>
             </w:rPr>
           </w:pPr>
           <w:r>
@@ -578,7 +580,7 @@
           <w:r>
             <w:fldChar w:fldCharType="separate"/>
           </w:r>
-          <w:hyperlink w:anchor="_Toc167297365" w:history="1">
+          <w:hyperlink w:anchor="_Toc168043056" w:history="1">
             <w:r>
               <w:rPr>
                 <w:rStyle w:val="Hyperlink"/>
@@ -605,7 +607,7 @@
                 <w:noProof/>
                 <w:webHidden/>
               </w:rPr>
-              <w:instrText xml:space="preserve"> PAGEREF _Toc167297365 \h </w:instrText>
+              <w:instrText xml:space="preserve"> PAGEREF _Toc168043056 \h </w:instrText>
             </w:r>
             <w:r>
               <w:rPr>
@@ -625,7 +627,7 @@
                 <w:noProof/>
                 <w:webHidden/>
               </w:rPr>
-              <w:t>1</w:t>
+              <w:t>2</w:t>
             </w:r>
             <w:r>
               <w:rPr>
@@ -643,10 +645,12 @@
               <w:tab w:val="right" w:leader="dot" w:pos="9628"/>
             </w:tabs>
             <w:rPr>
+              <w:rFonts w:eastAsiaTheme="minorEastAsia"/>
               <w:noProof/>
+              <w:lang w:eastAsia="da-DK"/>
             </w:rPr>
           </w:pPr>
-          <w:hyperlink w:anchor="_Toc167297366" w:history="1">
+          <w:hyperlink w:anchor="_Toc168043057" w:history="1">
             <w:r>
               <w:rPr>
                 <w:rStyle w:val="Hyperlink"/>
@@ -673,7 +677,7 @@
                 <w:noProof/>
                 <w:webHidden/>
               </w:rPr>
-              <w:instrText xml:space="preserve"> PAGEREF _Toc167297366 \h </w:instrText>
+              <w:instrText xml:space="preserve"> PAGEREF _Toc168043057 \h </w:instrText>
             </w:r>
             <w:r>
               <w:rPr>
@@ -693,7 +697,7 @@
                 <w:noProof/>
                 <w:webHidden/>
               </w:rPr>
-              <w:t>1</w:t>
+              <w:t>2</w:t>
             </w:r>
             <w:r>
               <w:rPr>
@@ -711,10 +715,12 @@
               <w:tab w:val="right" w:leader="dot" w:pos="9628"/>
             </w:tabs>
             <w:rPr>
+              <w:rFonts w:eastAsiaTheme="minorEastAsia"/>
               <w:noProof/>
+              <w:lang w:eastAsia="da-DK"/>
             </w:rPr>
           </w:pPr>
-          <w:hyperlink w:anchor="_Toc167297367" w:history="1">
+          <w:hyperlink w:anchor="_Toc168043058" w:history="1">
             <w:r>
               <w:rPr>
                 <w:rStyle w:val="Hyperlink"/>
@@ -742,7 +748,7 @@
                 <w:noProof/>
                 <w:webHidden/>
               </w:rPr>
-              <w:instrText xml:space="preserve"> PAGEREF _Toc167297367 \h </w:instrText>
+              <w:instrText xml:space="preserve"> PAGEREF _Toc168043058 \h </w:instrText>
             </w:r>
             <w:r>
               <w:rPr>
@@ -762,7 +768,7 @@
                 <w:noProof/>
                 <w:webHidden/>
               </w:rPr>
-              <w:t>1</w:t>
+              <w:t>2</w:t>
             </w:r>
             <w:r>
               <w:rPr>
@@ -780,10 +786,12 @@
               <w:tab w:val="right" w:leader="dot" w:pos="9628"/>
             </w:tabs>
             <w:rPr>
+              <w:rFonts w:eastAsiaTheme="minorEastAsia"/>
               <w:noProof/>
+              <w:lang w:eastAsia="da-DK"/>
             </w:rPr>
           </w:pPr>
-          <w:hyperlink w:anchor="_Toc167297368" w:history="1">
+          <w:hyperlink w:anchor="_Toc168043059" w:history="1">
             <w:r>
               <w:rPr>
                 <w:rStyle w:val="Hyperlink"/>
@@ -810,7 +818,7 @@
                 <w:noProof/>
                 <w:webHidden/>
               </w:rPr>
-              <w:instrText xml:space="preserve"> PAGEREF _Toc167297368 \h </w:instrText>
+              <w:instrText xml:space="preserve"> PAGEREF _Toc168043059 \h </w:instrText>
             </w:r>
             <w:r>
               <w:rPr>
@@ -830,7 +838,7 @@
                 <w:noProof/>
                 <w:webHidden/>
               </w:rPr>
-              <w:t>1</w:t>
+              <w:t>2</w:t>
             </w:r>
             <w:r>
               <w:rPr>
@@ -848,10 +856,12 @@
               <w:tab w:val="right" w:leader="dot" w:pos="9628"/>
             </w:tabs>
             <w:rPr>
+              <w:rFonts w:eastAsiaTheme="minorEastAsia"/>
               <w:noProof/>
+              <w:lang w:eastAsia="da-DK"/>
             </w:rPr>
           </w:pPr>
-          <w:hyperlink w:anchor="_Toc167297369" w:history="1">
+          <w:hyperlink w:anchor="_Toc168043060" w:history="1">
             <w:r>
               <w:rPr>
                 <w:rStyle w:val="Hyperlink"/>
@@ -879,7 +889,7 @@
                 <w:noProof/>
                 <w:webHidden/>
               </w:rPr>
-              <w:instrText xml:space="preserve"> PAGEREF _Toc167297369 \h </w:instrText>
+              <w:instrText xml:space="preserve"> PAGEREF _Toc168043060 \h </w:instrText>
             </w:r>
             <w:r>
               <w:rPr>
@@ -899,7 +909,7 @@
                 <w:noProof/>
                 <w:webHidden/>
               </w:rPr>
-              <w:t>2</w:t>
+              <w:t>3</w:t>
             </w:r>
             <w:r>
               <w:rPr>
@@ -917,10 +927,12 @@
               <w:tab w:val="right" w:leader="dot" w:pos="9628"/>
             </w:tabs>
             <w:rPr>
+              <w:rFonts w:eastAsiaTheme="minorEastAsia"/>
               <w:noProof/>
+              <w:lang w:eastAsia="da-DK"/>
             </w:rPr>
           </w:pPr>
-          <w:hyperlink w:anchor="_Toc167297370" w:history="1">
+          <w:hyperlink w:anchor="_Toc168043061" w:history="1">
             <w:r>
               <w:rPr>
                 <w:rStyle w:val="Hyperlink"/>
@@ -947,7 +959,7 @@
                 <w:noProof/>
                 <w:webHidden/>
               </w:rPr>
-              <w:instrText xml:space="preserve"> PAGEREF _Toc167297370 \h </w:instrText>
+              <w:instrText xml:space="preserve"> PAGEREF _Toc168043061 \h </w:instrText>
             </w:r>
             <w:r>
               <w:rPr>
@@ -967,7 +979,358 @@
                 <w:noProof/>
                 <w:webHidden/>
               </w:rPr>
-              <w:t>2</w:t>
+              <w:t>3</w:t>
+            </w:r>
+            <w:r>
+              <w:rPr>
+                <w:noProof/>
+                <w:webHidden/>
+              </w:rPr>
+              <w:fldChar w:fldCharType="end"/>
+            </w:r>
+          </w:hyperlink>
+        </w:p>
+        <w:p>
+          <w:pPr>
+            <w:pStyle w:val="Indholdsfortegnelse2"/>
+            <w:tabs>
+              <w:tab w:val="right" w:leader="dot" w:pos="9628"/>
+            </w:tabs>
+            <w:rPr>
+              <w:rFonts w:eastAsiaTheme="minorEastAsia"/>
+              <w:noProof/>
+              <w:lang w:eastAsia="da-DK"/>
+            </w:rPr>
+          </w:pPr>
+          <w:hyperlink w:anchor="_Toc168043062" w:history="1">
+            <w:r>
+              <w:rPr>
+                <w:rStyle w:val="Hyperlink"/>
+                <w:noProof/>
+              </w:rPr>
+              <w:t>Implementering</w:t>
+            </w:r>
+            <w:r>
+              <w:rPr>
+                <w:noProof/>
+                <w:webHidden/>
+              </w:rPr>
+              <w:tab/>
+            </w:r>
+            <w:r>
+              <w:rPr>
+                <w:noProof/>
+                <w:webHidden/>
+              </w:rPr>
+              <w:fldChar w:fldCharType="begin"/>
+            </w:r>
+            <w:r>
+              <w:rPr>
+                <w:noProof/>
+                <w:webHidden/>
+              </w:rPr>
+              <w:instrText xml:space="preserve"> PAGEREF _Toc168043062 \h </w:instrText>
+            </w:r>
+            <w:r>
+              <w:rPr>
+                <w:noProof/>
+                <w:webHidden/>
+              </w:rPr>
+            </w:r>
+            <w:r>
+              <w:rPr>
+                <w:noProof/>
+                <w:webHidden/>
+              </w:rPr>
+              <w:fldChar w:fldCharType="separate"/>
+            </w:r>
+            <w:r>
+              <w:rPr>
+                <w:noProof/>
+                <w:webHidden/>
+              </w:rPr>
+              <w:t>4</w:t>
+            </w:r>
+            <w:r>
+              <w:rPr>
+                <w:noProof/>
+                <w:webHidden/>
+              </w:rPr>
+              <w:fldChar w:fldCharType="end"/>
+            </w:r>
+          </w:hyperlink>
+        </w:p>
+        <w:p>
+          <w:pPr>
+            <w:pStyle w:val="Indholdsfortegnelse3"/>
+            <w:tabs>
+              <w:tab w:val="right" w:leader="dot" w:pos="9628"/>
+            </w:tabs>
+            <w:rPr>
+              <w:rFonts w:eastAsiaTheme="minorEastAsia"/>
+              <w:noProof/>
+              <w:lang w:eastAsia="da-DK"/>
+            </w:rPr>
+          </w:pPr>
+          <w:hyperlink w:anchor="_Toc168043063" w:history="1">
+            <w:r>
+              <w:rPr>
+                <w:rStyle w:val="Hyperlink"/>
+                <w:noProof/>
+                <w:lang w:val="en-US"/>
+              </w:rPr>
+              <w:t>ChatHub.cs – Signal R</w:t>
+            </w:r>
+            <w:r>
+              <w:rPr>
+                <w:noProof/>
+                <w:webHidden/>
+              </w:rPr>
+              <w:tab/>
+            </w:r>
+            <w:r>
+              <w:rPr>
+                <w:noProof/>
+                <w:webHidden/>
+              </w:rPr>
+              <w:fldChar w:fldCharType="begin"/>
+            </w:r>
+            <w:r>
+              <w:rPr>
+                <w:noProof/>
+                <w:webHidden/>
+              </w:rPr>
+              <w:instrText xml:space="preserve"> PAGEREF _Toc168043063 \h </w:instrText>
+            </w:r>
+            <w:r>
+              <w:rPr>
+                <w:noProof/>
+                <w:webHidden/>
+              </w:rPr>
+            </w:r>
+            <w:r>
+              <w:rPr>
+                <w:noProof/>
+                <w:webHidden/>
+              </w:rPr>
+              <w:fldChar w:fldCharType="separate"/>
+            </w:r>
+            <w:r>
+              <w:rPr>
+                <w:noProof/>
+                <w:webHidden/>
+              </w:rPr>
+              <w:t>4</w:t>
+            </w:r>
+            <w:r>
+              <w:rPr>
+                <w:noProof/>
+                <w:webHidden/>
+              </w:rPr>
+              <w:fldChar w:fldCharType="end"/>
+            </w:r>
+          </w:hyperlink>
+        </w:p>
+        <w:p>
+          <w:pPr>
+            <w:pStyle w:val="Indholdsfortegnelse3"/>
+            <w:tabs>
+              <w:tab w:val="right" w:leader="dot" w:pos="9628"/>
+            </w:tabs>
+            <w:rPr>
+              <w:rFonts w:eastAsiaTheme="minorEastAsia"/>
+              <w:noProof/>
+              <w:lang w:eastAsia="da-DK"/>
+            </w:rPr>
+          </w:pPr>
+          <w:hyperlink w:anchor="_Toc168043064" w:history="1">
+            <w:r>
+              <w:rPr>
+                <w:rStyle w:val="Hyperlink"/>
+                <w:noProof/>
+              </w:rPr>
+              <w:t>Index.razor – MainPage</w:t>
+            </w:r>
+            <w:r>
+              <w:rPr>
+                <w:noProof/>
+                <w:webHidden/>
+              </w:rPr>
+              <w:tab/>
+            </w:r>
+            <w:r>
+              <w:rPr>
+                <w:noProof/>
+                <w:webHidden/>
+              </w:rPr>
+              <w:fldChar w:fldCharType="begin"/>
+            </w:r>
+            <w:r>
+              <w:rPr>
+                <w:noProof/>
+                <w:webHidden/>
+              </w:rPr>
+              <w:instrText xml:space="preserve"> PAGEREF _Toc168043064 \h </w:instrText>
+            </w:r>
+            <w:r>
+              <w:rPr>
+                <w:noProof/>
+                <w:webHidden/>
+              </w:rPr>
+            </w:r>
+            <w:r>
+              <w:rPr>
+                <w:noProof/>
+                <w:webHidden/>
+              </w:rPr>
+              <w:fldChar w:fldCharType="separate"/>
+            </w:r>
+            <w:r>
+              <w:rPr>
+                <w:noProof/>
+                <w:webHidden/>
+              </w:rPr>
+              <w:t>4</w:t>
+            </w:r>
+            <w:r>
+              <w:rPr>
+                <w:noProof/>
+                <w:webHidden/>
+              </w:rPr>
+              <w:fldChar w:fldCharType="end"/>
+            </w:r>
+          </w:hyperlink>
+        </w:p>
+        <w:p>
+          <w:pPr>
+            <w:pStyle w:val="Indholdsfortegnelse3"/>
+            <w:tabs>
+              <w:tab w:val="right" w:leader="dot" w:pos="9628"/>
+            </w:tabs>
+            <w:rPr>
+              <w:rFonts w:eastAsiaTheme="minorEastAsia"/>
+              <w:noProof/>
+              <w:lang w:eastAsia="da-DK"/>
+            </w:rPr>
+          </w:pPr>
+          <w:hyperlink w:anchor="_Toc168043065" w:history="1">
+            <w:r>
+              <w:rPr>
+                <w:rStyle w:val="Hyperlink"/>
+                <w:noProof/>
+              </w:rPr>
+              <w:t>DiffieHellmanKeyExchange.cs – Kryptering</w:t>
+            </w:r>
+            <w:r>
+              <w:rPr>
+                <w:noProof/>
+                <w:webHidden/>
+              </w:rPr>
+              <w:tab/>
+            </w:r>
+            <w:r>
+              <w:rPr>
+                <w:noProof/>
+                <w:webHidden/>
+              </w:rPr>
+              <w:fldChar w:fldCharType="begin"/>
+            </w:r>
+            <w:r>
+              <w:rPr>
+                <w:noProof/>
+                <w:webHidden/>
+              </w:rPr>
+              <w:instrText xml:space="preserve"> PAGEREF _Toc168043065 \h </w:instrText>
+            </w:r>
+            <w:r>
+              <w:rPr>
+                <w:noProof/>
+                <w:webHidden/>
+              </w:rPr>
+            </w:r>
+            <w:r>
+              <w:rPr>
+                <w:noProof/>
+                <w:webHidden/>
+              </w:rPr>
+              <w:fldChar w:fldCharType="separate"/>
+            </w:r>
+            <w:r>
+              <w:rPr>
+                <w:noProof/>
+                <w:webHidden/>
+              </w:rPr>
+              <w:t>4</w:t>
+            </w:r>
+            <w:r>
+              <w:rPr>
+                <w:noProof/>
+                <w:webHidden/>
+              </w:rPr>
+              <w:fldChar w:fldCharType="end"/>
+            </w:r>
+          </w:hyperlink>
+        </w:p>
+        <w:p>
+          <w:pPr>
+            <w:pStyle w:val="Indholdsfortegnelse2"/>
+            <w:tabs>
+              <w:tab w:val="right" w:leader="dot" w:pos="9628"/>
+            </w:tabs>
+            <w:rPr>
+              <w:rFonts w:eastAsiaTheme="minorEastAsia"/>
+              <w:noProof/>
+              <w:lang w:eastAsia="da-DK"/>
+            </w:rPr>
+          </w:pPr>
+          <w:hyperlink w:anchor="_Toc168043066" w:history="1">
+            <w:r>
+              <w:rPr>
+                <w:rStyle w:val="Hyperlink"/>
+                <w:noProof/>
+              </w:rPr>
+              <w:t>konklusion</w:t>
+            </w:r>
+            <w:r>
+              <w:rPr>
+                <w:noProof/>
+                <w:webHidden/>
+              </w:rPr>
+              <w:tab/>
+            </w:r>
+            <w:r>
+              <w:rPr>
+                <w:noProof/>
+                <w:webHidden/>
+              </w:rPr>
+              <w:fldChar w:fldCharType="begin"/>
+            </w:r>
+            <w:r>
+              <w:rPr>
+                <w:noProof/>
+                <w:webHidden/>
+              </w:rPr>
+              <w:instrText xml:space="preserve"> PAGEREF _Toc168043066 \h </w:instrText>
+            </w:r>
+            <w:r>
+              <w:rPr>
+                <w:noProof/>
+                <w:webHidden/>
+              </w:rPr>
+            </w:r>
+            <w:r>
+              <w:rPr>
+                <w:noProof/>
+                <w:webHidden/>
+              </w:rPr>
+              <w:fldChar w:fldCharType="separate"/>
+            </w:r>
+            <w:r>
+              <w:rPr>
+                <w:noProof/>
+                <w:webHidden/>
+              </w:rPr>
+              <w:t>5</w:t>
             </w:r>
             <w:r>
               <w:rPr>
@@ -998,7 +1361,6 @@
           <w:szCs w:val="26"/>
         </w:rPr>
       </w:pPr>
-      <w:bookmarkStart w:id="1" w:name="_Toc167297365"/>
       <w:r>
         <w:br w:type="page"/>
       </w:r>
@@ -1007,6 +1369,7 @@
       <w:pPr>
         <w:pStyle w:val="Overskrift2"/>
       </w:pPr>
+      <w:bookmarkStart w:id="1" w:name="_Toc168043056"/>
       <w:r>
         <w:lastRenderedPageBreak/>
         <w:t>Problemformulering</w:t>
@@ -1015,7 +1378,13 @@
     </w:p>
     <w:p>
       <w:r>
-        <w:t>Er det muligt at kommunikere med en tilfældig person over tekstbeskeder på et offentligt netværk uden at nogen tredjeparter kan få kendskab til indholdet af samtalen? Denne problemformulering undersøger, hvilke teknologier og metoder der kan anvendes for at sikre fuldstændig fortrolighed i tekstbaseret kommunikation mellem to personer, som ikke kender hinanden på forhånd, på en måde hvor ingen udenforstående kan overvåge eller afkode beskederne.</w:t>
+        <w:t>Er det muligt at kommunikere med en tilfældig person over tekstbeskeder på et offentligt netværk uden at nogen tredjeparter kan få kendskab til indholdet af samtalen? Denne problemformulering undersøger, hvilke teknologier og metoder der kan anvendes for at sikre fuldstændig fortrolighed i tekstbaseret kommunikation mellem to personer, som ikke kender hinanden på forhånd</w:t>
+      </w:r>
+      <w:r>
+        <w:t xml:space="preserve"> og ikke har mødt hinanden fysisk</w:t>
+      </w:r>
+      <w:r>
+        <w:t>, på en måde hvor ingen udenforstående kan overvåge eller afkode beskederne.</w:t>
       </w:r>
     </w:p>
     <w:p/>
@@ -1023,7 +1392,7 @@
       <w:pPr>
         <w:pStyle w:val="Overskrift2"/>
       </w:pPr>
-      <w:bookmarkStart w:id="2" w:name="_Toc167297366"/>
+      <w:bookmarkStart w:id="2" w:name="_Toc168043057"/>
       <w:r>
         <w:t>Introduktion</w:t>
       </w:r>
@@ -1075,7 +1444,7 @@
           <w:lang w:val="en-US"/>
         </w:rPr>
       </w:pPr>
-      <w:bookmarkStart w:id="3" w:name="_Toc167297367"/>
+      <w:bookmarkStart w:id="3" w:name="_Toc168043058"/>
       <w:proofErr w:type="spellStart"/>
       <w:r>
         <w:rPr>
@@ -1315,7 +1684,7 @@
       <w:pPr>
         <w:pStyle w:val="Overskrift2"/>
       </w:pPr>
-      <w:bookmarkStart w:id="4" w:name="_Toc167297368"/>
+      <w:bookmarkStart w:id="4" w:name="_Toc168043059"/>
       <w:r>
         <w:t xml:space="preserve">Man in the </w:t>
       </w:r>
@@ -1375,7 +1744,7 @@
     </w:p>
     <w:p>
       <w:r>
-        <w:t>Person A og B udveksler public nøgler, som angriberen opfanger. Angriberen sender nu dens egen public nøgler til A og B</w:t>
+        <w:t>Person A og B udveksler public nøgler, som angriberen opfanger. Angriberen sender nu dens egen public nøgle til A og B</w:t>
       </w:r>
       <w:r>
         <w:t xml:space="preserve"> og udgiver sig for at være A over for B og B </w:t>
@@ -1486,7 +1855,7 @@
           <w:lang w:val="en-US"/>
         </w:rPr>
       </w:pPr>
-      <w:bookmarkStart w:id="5" w:name="_Toc167297369"/>
+      <w:bookmarkStart w:id="5" w:name="_Toc168043060"/>
       <w:r>
         <w:rPr>
           <w:lang w:val="en-US"/>
@@ -1566,7 +1935,13 @@
     </w:p>
     <w:p>
       <w:r>
-        <w:t xml:space="preserve">Afsenderen krypterer sin besked med modtagerens offentlige nøgle. Den krypterede besked kan kun dekrypteres af modtageren ved hjælp af modtagerens private nøgle. Herefter signerer afsenderen beskeden ved at generere en hash af beskeden og kryptere </w:t>
+        <w:t xml:space="preserve">Afsenderen krypterer sin besked med modtagerens </w:t>
+      </w:r>
+      <w:r>
+        <w:t>public</w:t>
+      </w:r>
+      <w:r>
+        <w:t xml:space="preserve"> nøgle. Den krypterede besked kan kun dekrypteres af modtageren ved hjælp af modtagerens private nøgle. Herefter signerer afsenderen beskeden ved at generere en hash af beskeden og kryptere </w:t>
       </w:r>
       <w:proofErr w:type="spellStart"/>
       <w:r>
@@ -1574,7 +1949,13 @@
       </w:r>
       <w:proofErr w:type="spellEnd"/>
       <w:r>
-        <w:t xml:space="preserve"> med sin egen private nøgle. Denne signatur kan kun verificeres med afsenderens offentlige nøgle. Den krypterede besked og den digitale </w:t>
+        <w:t xml:space="preserve"> med sin egen private nøgle. Denne signatur kan kun verificeres med afsenderens </w:t>
+      </w:r>
+      <w:r>
+        <w:t>public</w:t>
+      </w:r>
+      <w:r>
+        <w:t xml:space="preserve"> nøgle. Den krypterede besked og den digitale </w:t>
       </w:r>
       <w:r>
         <w:t>signatur sendes til modtageren.</w:t>
@@ -1582,7 +1963,13 @@
     </w:p>
     <w:p>
       <w:r>
-        <w:t xml:space="preserve">Modtageren dekrypterer beskeden med sin private nøgle. Modtageren dekrypterer signaturen med afsenderens offentlige nøgle for at få </w:t>
+        <w:t xml:space="preserve">Modtageren dekrypterer beskeden med sin private nøgle. Modtageren dekrypterer signaturen med afsenderens </w:t>
+      </w:r>
+      <w:r>
+        <w:t>public</w:t>
+      </w:r>
+      <w:r>
+        <w:t xml:space="preserve"> nøgle for at få </w:t>
       </w:r>
       <w:proofErr w:type="spellStart"/>
       <w:r>
@@ -1598,7 +1985,13 @@
     </w:p>
     <w:p>
       <w:r>
-        <w:t>Dette sikrer, at beskeden virkelig stammer fra den person, der sendte den, da kun denne person har den private nøgle, der matcher den offentlige nøgle i certifikatet. Det sikrer også, at beskeden ikke er blevet ændret undervejs, da hash-værdierne matcher.</w:t>
+        <w:t xml:space="preserve">Dette sikrer, at beskeden virkelig stammer fra den person, der sendte den, da kun denne person har den private nøgle, der matcher den </w:t>
+      </w:r>
+      <w:r>
+        <w:t>public</w:t>
+      </w:r>
+      <w:r>
+        <w:t xml:space="preserve"> nøgle i certifikatet. Det sikrer også, at beskeden ikke er blevet ændret undervejs, da hash-værdierne matcher.</w:t>
       </w:r>
     </w:p>
     <w:p>
@@ -1635,7 +2028,13 @@
       </w:r>
       <w:proofErr w:type="spellEnd"/>
       <w:r>
-        <w:t xml:space="preserve">. Certifikatet indeholder brugerens offentlige nøgle og identitetsoplysninger, samt </w:t>
+        <w:t xml:space="preserve">. Certifikatet indeholder brugerens </w:t>
+      </w:r>
+      <w:r>
+        <w:t>public</w:t>
+      </w:r>
+      <w:r>
+        <w:t xml:space="preserve"> nøgle og identitetsoplysninger, samt </w:t>
       </w:r>
       <w:proofErr w:type="spellStart"/>
       <w:r>
@@ -1651,7 +2050,7 @@
       <w:pPr>
         <w:pStyle w:val="Overskrift2"/>
       </w:pPr>
-      <w:bookmarkStart w:id="6" w:name="_Toc167297370"/>
+      <w:bookmarkStart w:id="6" w:name="_Toc168043061"/>
       <w:proofErr w:type="spellStart"/>
       <w:r>
         <w:t>Diffie</w:t>
@@ -1749,14 +2148,477 @@
       </w:r>
     </w:p>
     <w:p>
+      <w:pPr>
+        <w:pStyle w:val="Overskrift2"/>
+      </w:pPr>
+      <w:bookmarkStart w:id="7" w:name="_Toc168043062"/>
       <w:r>
         <w:lastRenderedPageBreak/>
-        <w:t>Program vejledning</w:t>
-      </w:r>
+        <w:t>Implementering</w:t>
+      </w:r>
+      <w:bookmarkEnd w:id="7"/>
     </w:p>
     <w:p>
       <w:r>
+        <w:t xml:space="preserve">Kode implementeringen er fortaget i en </w:t>
+      </w:r>
+      <w:proofErr w:type="spellStart"/>
+      <w:r>
+        <w:t>Blazor</w:t>
+      </w:r>
+      <w:proofErr w:type="spellEnd"/>
+      <w:r>
+        <w:t xml:space="preserve"> Server applikation skrevet i C# .net 8. Applikationens hovedformål er at kunne tillade brugere at sende hinanden private beskeder som automatisk krypteres og dekrypteres ved hjælp af </w:t>
+      </w:r>
+      <w:proofErr w:type="spellStart"/>
+      <w:r>
+        <w:t>Diffie</w:t>
+      </w:r>
+      <w:proofErr w:type="spellEnd"/>
+      <w:r>
+        <w:t xml:space="preserve"> Hellman mønsteret.  </w:t>
+      </w:r>
+    </w:p>
+    <w:p/>
+    <w:p>
+      <w:pPr>
+        <w:pStyle w:val="Overskrift3"/>
+        <w:rPr>
+          <w:lang w:val="en-US"/>
+        </w:rPr>
+      </w:pPr>
+      <w:bookmarkStart w:id="8" w:name="_Toc168043063"/>
+      <w:proofErr w:type="spellStart"/>
+      <w:r>
+        <w:rPr>
+          <w:lang w:val="en-US"/>
+        </w:rPr>
+        <w:t>ChatHub.cs</w:t>
+      </w:r>
+      <w:proofErr w:type="spellEnd"/>
+      <w:r>
+        <w:rPr>
+          <w:lang w:val="en-US"/>
+        </w:rPr>
+        <w:t xml:space="preserve"> – Signal R</w:t>
+      </w:r>
+      <w:bookmarkEnd w:id="8"/>
+    </w:p>
+    <w:p>
+      <w:r>
+        <w:t>Applikationen burger Signal R</w:t>
+      </w:r>
+      <w:r>
+        <w:t>, som er et M</w:t>
+      </w:r>
+      <w:r>
+        <w:t>icrosoft bibliotek, til at sende realtids</w:t>
+      </w:r>
+      <w:r>
+        <w:t xml:space="preserve"> beskeder </w:t>
+      </w:r>
+      <w:r>
+        <w:t xml:space="preserve">ud </w:t>
+      </w:r>
+      <w:r>
+        <w:t>til</w:t>
+      </w:r>
+      <w:r>
+        <w:t xml:space="preserve"> web</w:t>
+      </w:r>
+      <w:r>
+        <w:t xml:space="preserve"> </w:t>
+      </w:r>
+      <w:r>
+        <w:t xml:space="preserve">klienter. I </w:t>
+      </w:r>
+      <w:proofErr w:type="spellStart"/>
+      <w:r>
+        <w:t>Chathub’en</w:t>
+      </w:r>
+      <w:proofErr w:type="spellEnd"/>
+      <w:r>
+        <w:t xml:space="preserve">, som er en C# klasse som implementere Hub interfacet, defineres en række funktioner, som klienter </w:t>
+      </w:r>
+      <w:proofErr w:type="spellStart"/>
+      <w:r>
+        <w:t>subscribes</w:t>
+      </w:r>
+      <w:proofErr w:type="spellEnd"/>
+      <w:r>
+        <w:t xml:space="preserve"> til, som skal pushes ud til dem. Et eksempel her er at når der er en bruger der kommer online, så bliver alle andre klienter automatisk informeret med beskeden. På klient siden er det så muligt at tilføje logik omkring, hvad der præcist skal ske når Signal R kommer med et signal. I </w:t>
+      </w:r>
+      <w:proofErr w:type="spellStart"/>
+      <w:r>
+        <w:t>Chathub.cs</w:t>
+      </w:r>
+      <w:proofErr w:type="spellEnd"/>
+      <w:r>
+        <w:t xml:space="preserve"> klassen er der logik til at håndtere at brugere logger ind og ud, at sende og </w:t>
+      </w:r>
+      <w:proofErr w:type="spellStart"/>
+      <w:r>
+        <w:t>requeste</w:t>
+      </w:r>
+      <w:proofErr w:type="spellEnd"/>
+      <w:r>
+        <w:t xml:space="preserve"> public nøgler og sende private beskeder.</w:t>
+      </w:r>
+    </w:p>
+    <w:p/>
+    <w:p>
+      <w:pPr>
+        <w:pStyle w:val="Overskrift3"/>
+      </w:pPr>
+      <w:bookmarkStart w:id="9" w:name="_Toc168043064"/>
+      <w:proofErr w:type="spellStart"/>
+      <w:r>
+        <w:t>Index.razor</w:t>
+      </w:r>
+      <w:proofErr w:type="spellEnd"/>
+      <w:r>
+        <w:t xml:space="preserve"> – </w:t>
+      </w:r>
+      <w:proofErr w:type="spellStart"/>
+      <w:r>
+        <w:t>MainPage</w:t>
+      </w:r>
+      <w:bookmarkEnd w:id="9"/>
+      <w:proofErr w:type="spellEnd"/>
+    </w:p>
+    <w:p>
+      <w:r>
+        <w:t xml:space="preserve">Når brugeren kommer ind på hoved siden, bliver brugeren præsenteret for egen brugernavn og alle andre brugere der er </w:t>
+      </w:r>
+      <w:proofErr w:type="spellStart"/>
+      <w:r>
+        <w:t>connected</w:t>
+      </w:r>
+      <w:proofErr w:type="spellEnd"/>
+      <w:r>
+        <w:t xml:space="preserve"> og er online. </w:t>
+      </w:r>
+      <w:r>
+        <w:t xml:space="preserve">Nu skal brugeren så vælge, en af dem som er online, som brugeren gerne vil sende en privat besked til. Brugeren klikker på en anden online bruger og kan nu sende en privat besked. </w:t>
+      </w:r>
+      <w:r>
+        <w:t xml:space="preserve">I det øjeblik </w:t>
+      </w:r>
+      <w:proofErr w:type="spellStart"/>
+      <w:r>
+        <w:t>brugern</w:t>
+      </w:r>
+      <w:proofErr w:type="spellEnd"/>
+      <w:r>
+        <w:t xml:space="preserve"> vælger en anden bruger, sker der en </w:t>
+      </w:r>
+      <w:proofErr w:type="spellStart"/>
+      <w:r>
+        <w:t>Diffie</w:t>
+      </w:r>
+      <w:proofErr w:type="spellEnd"/>
+      <w:r>
+        <w:t xml:space="preserve"> hellman nøgle udveksling mellem de to brugere. Her bliver de to brugeres public nøgler samt IV’er udvekslet ved hjælp af Signal R og vil nu automatisk kryptere og dekryptere beskederne når de sendes. Kryptering og dekryptering sker på klient siden og sker ved </w:t>
+      </w:r>
+      <w:proofErr w:type="spellStart"/>
+      <w:r>
+        <w:t>hælp</w:t>
+      </w:r>
+      <w:proofErr w:type="spellEnd"/>
+      <w:r>
+        <w:t xml:space="preserve"> af en </w:t>
+      </w:r>
+      <w:proofErr w:type="spellStart"/>
+      <w:r>
+        <w:t>instance</w:t>
+      </w:r>
+      <w:proofErr w:type="spellEnd"/>
+      <w:r>
+        <w:t xml:space="preserve"> af klassen </w:t>
+      </w:r>
+      <w:proofErr w:type="spellStart"/>
+      <w:r>
+        <w:t>DiffieHellmanKeyExchange.cs</w:t>
+      </w:r>
+      <w:proofErr w:type="spellEnd"/>
+      <w:r>
+        <w:t>.</w:t>
+      </w:r>
+    </w:p>
+    <w:p/>
+    <w:p>
+      <w:pPr>
+        <w:pStyle w:val="Overskrift3"/>
+      </w:pPr>
+      <w:bookmarkStart w:id="10" w:name="_Toc168043065"/>
+      <w:proofErr w:type="spellStart"/>
+      <w:r>
+        <w:t>DiffieHellmanKeyExchange.cs</w:t>
+      </w:r>
+      <w:proofErr w:type="spellEnd"/>
+      <w:r>
+        <w:t xml:space="preserve"> –</w:t>
+      </w:r>
+      <w:r>
+        <w:t xml:space="preserve"> </w:t>
+      </w:r>
+      <w:r>
         <w:t>Kryptering</w:t>
+      </w:r>
+      <w:bookmarkEnd w:id="10"/>
+    </w:p>
+    <w:p>
+      <w:r>
+        <w:t xml:space="preserve">Klassen </w:t>
+      </w:r>
+      <w:proofErr w:type="spellStart"/>
+      <w:r>
+        <w:t>DiffieHellmanKeyExchange</w:t>
+      </w:r>
+      <w:proofErr w:type="spellEnd"/>
+      <w:r>
+        <w:t xml:space="preserve"> står for at oprette private og public nøgler, kryptere og dekryptere beskeder. Så snart en ny </w:t>
+      </w:r>
+      <w:proofErr w:type="spellStart"/>
+      <w:r>
+        <w:t>instance</w:t>
+      </w:r>
+      <w:proofErr w:type="spellEnd"/>
+      <w:r>
+        <w:t xml:space="preserve"> af denne klasse oprettes, oprettes automatisk et sæt af privat og public nøgle, da denne logik er sat i konstruktøren.</w:t>
+      </w:r>
+      <w:r>
+        <w:t xml:space="preserve"> Her bruges </w:t>
+      </w:r>
+      <w:proofErr w:type="spellStart"/>
+      <w:r>
+        <w:t>ECDiffieHellmanCng</w:t>
+      </w:r>
+      <w:proofErr w:type="spellEnd"/>
+      <w:r>
+        <w:t xml:space="preserve"> objektet til at generere nøglerne med.</w:t>
+      </w:r>
+      <w:r>
+        <w:t xml:space="preserve"> </w:t>
+      </w:r>
+      <w:proofErr w:type="spellStart"/>
+      <w:r>
+        <w:t>KeyDerivationFunction</w:t>
+      </w:r>
+      <w:proofErr w:type="spellEnd"/>
+      <w:r>
+        <w:t xml:space="preserve"> sættes til </w:t>
+      </w:r>
+      <w:proofErr w:type="spellStart"/>
+      <w:r>
+        <w:t>ECDiffieHellmanKeyDerivationFunction.Hash</w:t>
+      </w:r>
+      <w:proofErr w:type="spellEnd"/>
+      <w:r>
+        <w:t>, og has</w:t>
+      </w:r>
+      <w:r>
+        <w:t xml:space="preserve">h-algoritmen sættes til SHA-256. </w:t>
+      </w:r>
+      <w:r>
+        <w:t xml:space="preserve">Hver gang siden chat siden initialiseres oprettes en ny </w:t>
+      </w:r>
+      <w:proofErr w:type="spellStart"/>
+      <w:r>
+        <w:t>instance</w:t>
+      </w:r>
+      <w:proofErr w:type="spellEnd"/>
+      <w:r>
+        <w:t xml:space="preserve"> af klassen, i denne udgave af programmet. </w:t>
+      </w:r>
+    </w:p>
+    <w:p/>
+    <w:p>
+      <w:r>
+        <w:t xml:space="preserve">Ved at have en variable til </w:t>
+      </w:r>
+      <w:proofErr w:type="spellStart"/>
+      <w:r>
+        <w:t>DiffieHellmanKeyExchange</w:t>
+      </w:r>
+      <w:proofErr w:type="spellEnd"/>
+      <w:r>
+        <w:t xml:space="preserve"> kan public nøglen, IV, krypteringsfunktionen og dekrypteringsfunktionen tilgås.</w:t>
+      </w:r>
+      <w:r>
+        <w:t xml:space="preserve"> </w:t>
+      </w:r>
+      <w:r>
+        <w:t>Hver gang der skal krypteres for at sende en besked afsted, oprettes en ny IV og sendes sammen med beskeden.</w:t>
+      </w:r>
+      <w:r>
+        <w:t xml:space="preserve"> Når der krypteres bruges metoden AES til at kryptere som anvender en offentlig nøgle af modtageren og den priva</w:t>
+      </w:r>
+      <w:r>
+        <w:t xml:space="preserve">te nøgle af afsenderen. Det bliver konverteret til en </w:t>
+      </w:r>
+      <w:proofErr w:type="spellStart"/>
+      <w:r>
+        <w:t>CngKey</w:t>
+      </w:r>
+      <w:proofErr w:type="spellEnd"/>
+      <w:r>
+        <w:t xml:space="preserve">. Den delte hemmelige nøgle bliver oprettet ved at </w:t>
+      </w:r>
+      <w:proofErr w:type="spellStart"/>
+      <w:r>
+        <w:t>diffieHellman.DeriveKeyMaterial</w:t>
+      </w:r>
+      <w:proofErr w:type="spellEnd"/>
+      <w:r>
+        <w:t xml:space="preserve"> bruger public nøglen af modtageren som bliver brugt som AES nøgle. Dekryptering bruger IV af krypteringen samt public nøglen og bruger AES til at dekryptere.</w:t>
+      </w:r>
+    </w:p>
+    <w:p/>
+    <w:p>
+      <w:r>
+        <w:lastRenderedPageBreak/>
+        <w:t xml:space="preserve">I traditionel </w:t>
+      </w:r>
+      <w:proofErr w:type="spellStart"/>
+      <w:r>
+        <w:t>Diffie</w:t>
+      </w:r>
+      <w:proofErr w:type="spellEnd"/>
+      <w:r>
+        <w:t xml:space="preserve">-Hellman nøgleudveksling bruges parametrene </w:t>
+      </w:r>
+      <w:r>
+        <w:rPr>
+          <w:rStyle w:val="katex-mathml"/>
+        </w:rPr>
+        <w:t>g</w:t>
+      </w:r>
+      <w:r>
+        <w:t xml:space="preserve"> (generatoren) og </w:t>
+      </w:r>
+      <w:r>
+        <w:rPr>
+          <w:rStyle w:val="katex-mathml"/>
+        </w:rPr>
+        <w:t>p</w:t>
+      </w:r>
+      <w:r>
+        <w:t xml:space="preserve"> (primtallet) til at generere private og offentlige nøgler. Men i </w:t>
+      </w:r>
+      <w:proofErr w:type="spellStart"/>
+      <w:r>
+        <w:t>ECDiffieHellmanCng</w:t>
+      </w:r>
+      <w:proofErr w:type="spellEnd"/>
+      <w:r>
+        <w:t xml:space="preserve"> </w:t>
+      </w:r>
+      <w:r>
+        <w:t xml:space="preserve">biblioteket </w:t>
+      </w:r>
+      <w:r>
+        <w:t xml:space="preserve">bruges en variant af </w:t>
+      </w:r>
+      <w:proofErr w:type="spellStart"/>
+      <w:r>
+        <w:t>Diffie</w:t>
+      </w:r>
+      <w:proofErr w:type="spellEnd"/>
+      <w:r>
+        <w:t>-Hellman</w:t>
+      </w:r>
+      <w:r>
+        <w:t xml:space="preserve"> som kaldes</w:t>
+      </w:r>
+      <w:r>
+        <w:t xml:space="preserve"> </w:t>
+      </w:r>
+      <w:proofErr w:type="spellStart"/>
+      <w:r>
+        <w:t>Elliptic</w:t>
+      </w:r>
+      <w:proofErr w:type="spellEnd"/>
+      <w:r>
+        <w:t xml:space="preserve"> </w:t>
+      </w:r>
+      <w:proofErr w:type="spellStart"/>
+      <w:r>
+        <w:t>Curve</w:t>
+      </w:r>
+      <w:proofErr w:type="spellEnd"/>
+      <w:r>
+        <w:t xml:space="preserve"> </w:t>
+      </w:r>
+      <w:proofErr w:type="spellStart"/>
+      <w:r>
+        <w:t>Diffie</w:t>
+      </w:r>
+      <w:proofErr w:type="spellEnd"/>
+      <w:r>
+        <w:t xml:space="preserve">-Hellman (ECDH). ECDH bruger elliptiske kurver i stedet for traditionelle store primtal, og derfor er </w:t>
+      </w:r>
+      <w:r>
+        <w:rPr>
+          <w:rStyle w:val="katex-mathml"/>
+        </w:rPr>
+        <w:t>g</w:t>
+      </w:r>
+      <w:r>
+        <w:t xml:space="preserve"> og </w:t>
+      </w:r>
+      <w:r>
+        <w:rPr>
+          <w:rStyle w:val="katex-mathml"/>
+        </w:rPr>
+        <w:t>p</w:t>
+      </w:r>
+      <w:r>
+        <w:t xml:space="preserve"> ikke nødvendige</w:t>
+      </w:r>
+      <w:r>
+        <w:t xml:space="preserve"> i kode implementeringen</w:t>
+      </w:r>
+      <w:r>
+        <w:t>.</w:t>
+      </w:r>
+    </w:p>
+    <w:p/>
+    <w:p>
+      <w:pPr>
+        <w:pStyle w:val="Overskrift2"/>
+      </w:pPr>
+      <w:bookmarkStart w:id="11" w:name="_Toc168043066"/>
+      <w:r>
+        <w:t>konklusion</w:t>
+      </w:r>
+      <w:bookmarkEnd w:id="11"/>
+    </w:p>
+    <w:p>
+      <w:r>
+        <w:t>D</w:t>
+      </w:r>
+      <w:r>
+        <w:t xml:space="preserve">et muligt at </w:t>
+      </w:r>
+      <w:r>
+        <w:t xml:space="preserve">sende private beskeder til en tilfældig person uden at nogen tredjeparter kan opfange og aflæse beskederne ved hjælp af </w:t>
+      </w:r>
+      <w:proofErr w:type="spellStart"/>
+      <w:r>
+        <w:t>Diffie</w:t>
+      </w:r>
+      <w:proofErr w:type="spellEnd"/>
+      <w:r>
+        <w:t xml:space="preserve"> Hellman nøgle udvekslings mønstret. Ved hjælp af </w:t>
+      </w:r>
+      <w:proofErr w:type="spellStart"/>
+      <w:r>
+        <w:t>Diffie</w:t>
+      </w:r>
+      <w:proofErr w:type="spellEnd"/>
+      <w:r>
+        <w:t xml:space="preserve"> Hellman behøves der heller ikke aftales en krypteringsmetode på forhånd ved at mødes fysisk eller over et netværk, da det ved brug af private og public nøglerne af afsender og modtager kan kryptere og dekryptere beskeder sikkert.</w:t>
       </w:r>
     </w:p>
     <w:sectPr>
@@ -1826,7 +2688,7 @@
           <w:rPr>
             <w:noProof/>
           </w:rPr>
-          <w:t>4</w:t>
+          <w:t>5</w:t>
         </w:r>
         <w:r>
           <w:fldChar w:fldCharType="end"/>
@@ -1990,8 +2852,124 @@
       </w:pPr>
     </w:lvl>
   </w:abstractNum>
+  <w:abstractNum w:abstractNumId="1" w15:restartNumberingAfterBreak="0">
+    <w:nsid w:val="55962657"/>
+    <w:multiLevelType w:val="hybridMultilevel"/>
+    <w:tmpl w:val="11B47744"/>
+    <w:lvl w:ilvl="0" w:tplc="7B085870">
+      <w:start w:val="6"/>
+      <w:numFmt w:val="bullet"/>
+      <w:lvlText w:val="-"/>
+      <w:lvlJc w:val="left"/>
+      <w:pPr>
+        <w:ind w:left="720" w:hanging="360"/>
+      </w:pPr>
+      <w:rPr>
+        <w:rFonts w:ascii="Calibri" w:eastAsiaTheme="minorHAnsi" w:hAnsi="Calibri" w:cs="Calibri" w:hint="default"/>
+      </w:rPr>
+    </w:lvl>
+    <w:lvl w:ilvl="1" w:tplc="04060003" w:tentative="1">
+      <w:start w:val="1"/>
+      <w:numFmt w:val="bullet"/>
+      <w:lvlText w:val="o"/>
+      <w:lvlJc w:val="left"/>
+      <w:pPr>
+        <w:ind w:left="1440" w:hanging="360"/>
+      </w:pPr>
+      <w:rPr>
+        <w:rFonts w:ascii="Courier New" w:hAnsi="Courier New" w:cs="Courier New" w:hint="default"/>
+      </w:rPr>
+    </w:lvl>
+    <w:lvl w:ilvl="2" w:tplc="04060005" w:tentative="1">
+      <w:start w:val="1"/>
+      <w:numFmt w:val="bullet"/>
+      <w:lvlText w:val=""/>
+      <w:lvlJc w:val="left"/>
+      <w:pPr>
+        <w:ind w:left="2160" w:hanging="360"/>
+      </w:pPr>
+      <w:rPr>
+        <w:rFonts w:ascii="Wingdings" w:hAnsi="Wingdings" w:hint="default"/>
+      </w:rPr>
+    </w:lvl>
+    <w:lvl w:ilvl="3" w:tplc="04060001" w:tentative="1">
+      <w:start w:val="1"/>
+      <w:numFmt w:val="bullet"/>
+      <w:lvlText w:val=""/>
+      <w:lvlJc w:val="left"/>
+      <w:pPr>
+        <w:ind w:left="2880" w:hanging="360"/>
+      </w:pPr>
+      <w:rPr>
+        <w:rFonts w:ascii="Symbol" w:hAnsi="Symbol" w:hint="default"/>
+      </w:rPr>
+    </w:lvl>
+    <w:lvl w:ilvl="4" w:tplc="04060003" w:tentative="1">
+      <w:start w:val="1"/>
+      <w:numFmt w:val="bullet"/>
+      <w:lvlText w:val="o"/>
+      <w:lvlJc w:val="left"/>
+      <w:pPr>
+        <w:ind w:left="3600" w:hanging="360"/>
+      </w:pPr>
+      <w:rPr>
+        <w:rFonts w:ascii="Courier New" w:hAnsi="Courier New" w:cs="Courier New" w:hint="default"/>
+      </w:rPr>
+    </w:lvl>
+    <w:lvl w:ilvl="5" w:tplc="04060005" w:tentative="1">
+      <w:start w:val="1"/>
+      <w:numFmt w:val="bullet"/>
+      <w:lvlText w:val=""/>
+      <w:lvlJc w:val="left"/>
+      <w:pPr>
+        <w:ind w:left="4320" w:hanging="360"/>
+      </w:pPr>
+      <w:rPr>
+        <w:rFonts w:ascii="Wingdings" w:hAnsi="Wingdings" w:hint="default"/>
+      </w:rPr>
+    </w:lvl>
+    <w:lvl w:ilvl="6" w:tplc="04060001" w:tentative="1">
+      <w:start w:val="1"/>
+      <w:numFmt w:val="bullet"/>
+      <w:lvlText w:val=""/>
+      <w:lvlJc w:val="left"/>
+      <w:pPr>
+        <w:ind w:left="5040" w:hanging="360"/>
+      </w:pPr>
+      <w:rPr>
+        <w:rFonts w:ascii="Symbol" w:hAnsi="Symbol" w:hint="default"/>
+      </w:rPr>
+    </w:lvl>
+    <w:lvl w:ilvl="7" w:tplc="04060003" w:tentative="1">
+      <w:start w:val="1"/>
+      <w:numFmt w:val="bullet"/>
+      <w:lvlText w:val="o"/>
+      <w:lvlJc w:val="left"/>
+      <w:pPr>
+        <w:ind w:left="5760" w:hanging="360"/>
+      </w:pPr>
+      <w:rPr>
+        <w:rFonts w:ascii="Courier New" w:hAnsi="Courier New" w:cs="Courier New" w:hint="default"/>
+      </w:rPr>
+    </w:lvl>
+    <w:lvl w:ilvl="8" w:tplc="04060005" w:tentative="1">
+      <w:start w:val="1"/>
+      <w:numFmt w:val="bullet"/>
+      <w:lvlText w:val=""/>
+      <w:lvlJc w:val="left"/>
+      <w:pPr>
+        <w:ind w:left="6480" w:hanging="360"/>
+      </w:pPr>
+      <w:rPr>
+        <w:rFonts w:ascii="Wingdings" w:hAnsi="Wingdings" w:hint="default"/>
+      </w:rPr>
+    </w:lvl>
+  </w:abstractNum>
   <w:num w:numId="1">
     <w:abstractNumId w:val="0"/>
+  </w:num>
+  <w:num w:numId="2">
+    <w:abstractNumId w:val="1"/>
   </w:num>
 </w:numbering>
 </file>
@@ -2389,6 +3367,7 @@
   <w:style w:type="paragraph" w:default="1" w:styleId="Normal">
     <w:name w:val="Normal"/>
     <w:qFormat/>
+    <w:rsid w:val="006C25FF"/>
   </w:style>
   <w:style w:type="paragraph" w:styleId="Overskrift1">
     <w:name w:val="heading 1"/>
@@ -2431,6 +3410,28 @@
       <w:color w:val="2E74B5" w:themeColor="accent1" w:themeShade="BF"/>
       <w:sz w:val="26"/>
       <w:szCs w:val="26"/>
+    </w:rPr>
+  </w:style>
+  <w:style w:type="paragraph" w:styleId="Overskrift3">
+    <w:name w:val="heading 3"/>
+    <w:basedOn w:val="Normal"/>
+    <w:next w:val="Normal"/>
+    <w:link w:val="Overskrift3Tegn"/>
+    <w:uiPriority w:val="9"/>
+    <w:unhideWhenUsed/>
+    <w:qFormat/>
+    <w:rsid w:val="00F91485"/>
+    <w:pPr>
+      <w:keepNext/>
+      <w:keepLines/>
+      <w:spacing w:before="40" w:after="0"/>
+      <w:outlineLvl w:val="2"/>
+    </w:pPr>
+    <w:rPr>
+      <w:rFonts w:asciiTheme="majorHAnsi" w:eastAsiaTheme="majorEastAsia" w:hAnsiTheme="majorHAnsi" w:cstheme="majorBidi"/>
+      <w:color w:val="1F4D78" w:themeColor="accent1" w:themeShade="7F"/>
+      <w:sz w:val="24"/>
+      <w:szCs w:val="24"/>
     </w:rPr>
   </w:style>
   <w:style w:type="character" w:default="1" w:styleId="Standardskrifttypeiafsnit">
@@ -2592,6 +3593,53 @@
       <w:rFonts w:eastAsiaTheme="minorEastAsia"/>
       <w:lang w:eastAsia="da-DK"/>
     </w:rPr>
+  </w:style>
+  <w:style w:type="paragraph" w:styleId="Listeafsnit">
+    <w:name w:val="List Paragraph"/>
+    <w:basedOn w:val="Normal"/>
+    <w:uiPriority w:val="34"/>
+    <w:qFormat/>
+    <w:rsid w:val="002D22D7"/>
+    <w:pPr>
+      <w:ind w:left="720"/>
+      <w:contextualSpacing/>
+    </w:pPr>
+  </w:style>
+  <w:style w:type="character" w:customStyle="1" w:styleId="Overskrift3Tegn">
+    <w:name w:val="Overskrift 3 Tegn"/>
+    <w:basedOn w:val="Standardskrifttypeiafsnit"/>
+    <w:link w:val="Overskrift3"/>
+    <w:uiPriority w:val="9"/>
+    <w:rsid w:val="00F91485"/>
+    <w:rPr>
+      <w:rFonts w:asciiTheme="majorHAnsi" w:eastAsiaTheme="majorEastAsia" w:hAnsiTheme="majorHAnsi" w:cstheme="majorBidi"/>
+      <w:color w:val="1F4D78" w:themeColor="accent1" w:themeShade="7F"/>
+      <w:sz w:val="24"/>
+      <w:szCs w:val="24"/>
+    </w:rPr>
+  </w:style>
+  <w:style w:type="paragraph" w:styleId="Indholdsfortegnelse3">
+    <w:name w:val="toc 3"/>
+    <w:basedOn w:val="Normal"/>
+    <w:next w:val="Normal"/>
+    <w:autoRedefine/>
+    <w:uiPriority w:val="39"/>
+    <w:unhideWhenUsed/>
+    <w:rsid w:val="00907717"/>
+    <w:pPr>
+      <w:spacing w:after="100"/>
+      <w:ind w:left="440"/>
+    </w:pPr>
+  </w:style>
+  <w:style w:type="character" w:customStyle="1" w:styleId="katex-mathml">
+    <w:name w:val="katex-mathml"/>
+    <w:basedOn w:val="Standardskrifttypeiafsnit"/>
+    <w:rsid w:val="0084541B"/>
+  </w:style>
+  <w:style w:type="character" w:customStyle="1" w:styleId="mord">
+    <w:name w:val="mord"/>
+    <w:basedOn w:val="Standardskrifttypeiafsnit"/>
+    <w:rsid w:val="0084541B"/>
   </w:style>
 </w:styles>
 </file>
@@ -2881,7 +3929,7 @@
 </file>
 
 <file path=customXml/itemProps2.xml><?xml version="1.0" encoding="utf-8"?>
-<ds:datastoreItem xmlns:ds="http://schemas.openxmlformats.org/officeDocument/2006/customXml" ds:itemID="{3DEC129A-DDD4-4FBD-AC72-74D2AB6E1CA0}">
+<ds:datastoreItem xmlns:ds="http://schemas.openxmlformats.org/officeDocument/2006/customXml" ds:itemID="{89633C3D-B57B-4557-8AF8-302DBBD61192}">
   <ds:schemaRefs>
     <ds:schemaRef ds:uri="http://schemas.openxmlformats.org/officeDocument/2006/bibliography"/>
   </ds:schemaRefs>
